--- a/static/templates_base_financiera/2 ESTRATEGIA Y PLAN DE AUDITORIA/1 ESTRATEGIA GLOBAL Y PLANIFICACIÓN/5 NEGOCIO EN MARCHA NIA 570.docx
+++ b/static/templates_base_financiera/2 ESTRATEGIA Y PLAN DE AUDITORIA/1 ESTRATEGIA GLOBAL Y PLANIFICACIÓN/5 NEGOCIO EN MARCHA NIA 570.docx
@@ -326,50 +326,62 @@
     </w:p>
     <w:p>
       <w:pPr>
+        <w:ind w:left="550"/>
+        <w:contextualSpacing/>
         <w:jc w:val="center"/>
         <w:rPr>
           <w:rFonts w:ascii="Segoe UI Emoji" w:hAnsi="Segoe UI Emoji"/>
-        </w:rPr>
-      </w:pPr>
-      <w:r>
-        <w:rPr>
-          <w:rFonts w:ascii="Segoe UI Emoji" w:hAnsi="Segoe UI Emoji"/>
-        </w:rPr>
-        <w:t>Entidad XXXXXXXXX</w:t>
-      </w:r>
-    </w:p>
-    <w:p>
-      <w:pPr>
+          <w:bCs/>
+          <w:w w:val="105"/>
+        </w:rPr>
+      </w:pPr>
+      <w:r>
+        <w:rPr>
+          <w:rFonts w:ascii="Segoe UI Emoji" w:hAnsi="Segoe UI Emoji"/>
+          <w:bCs/>
+          <w:w w:val="105"/>
+        </w:rPr>
+        <w:t>Entidad XXXXXXX</w:t>
+      </w:r>
+    </w:p>
+    <w:p>
+      <w:pPr>
+        <w:ind w:left="550"/>
+        <w:contextualSpacing/>
         <w:jc w:val="center"/>
         <w:rPr>
           <w:rFonts w:ascii="Segoe UI Emoji" w:hAnsi="Segoe UI Emoji"/>
-        </w:rPr>
-      </w:pPr>
-      <w:r>
-        <w:rPr>
-          <w:rFonts w:ascii="Segoe UI Emoji" w:hAnsi="Segoe UI Emoji"/>
-        </w:rPr>
-        <w:t>Auditoria de Estados Financieros</w:t>
-      </w:r>
-    </w:p>
-    <w:p>
-      <w:pPr>
+          <w:bCs/>
+          <w:w w:val="105"/>
+        </w:rPr>
+      </w:pPr>
+      <w:r>
+        <w:rPr>
+          <w:rFonts w:ascii="Segoe UI Emoji" w:hAnsi="Segoe UI Emoji"/>
+          <w:bCs/>
+          <w:w w:val="105"/>
+        </w:rPr>
+        <w:t>Auditoría de Estados Financieros</w:t>
+      </w:r>
+    </w:p>
+    <w:p>
+      <w:pPr>
+        <w:ind w:left="550"/>
+        <w:contextualSpacing/>
         <w:jc w:val="center"/>
         <w:rPr>
           <w:rFonts w:ascii="Segoe UI Emoji" w:hAnsi="Segoe UI Emoji"/>
-        </w:rPr>
-      </w:pPr>
-      <w:r>
-        <w:rPr>
-          <w:rFonts w:ascii="Segoe UI Emoji" w:hAnsi="Segoe UI Emoji"/>
-        </w:rPr>
-        <w:t>D</w:t>
-      </w:r>
-      <w:r>
-        <w:rPr>
-          <w:rFonts w:ascii="Segoe UI Emoji" w:hAnsi="Segoe UI Emoji"/>
-        </w:rPr>
-        <w:t>el 01 de enero al 31 de diciembre de 2024</w:t>
+          <w:bCs/>
+          <w:w w:val="105"/>
+        </w:rPr>
+      </w:pPr>
+      <w:r>
+        <w:rPr>
+          <w:rFonts w:ascii="Segoe UI Emoji" w:hAnsi="Segoe UI Emoji"/>
+          <w:bCs/>
+          <w:w w:val="105"/>
+        </w:rPr>
+        <w:t>Del 01 de Enero al 31 de Diciembre de 2024</w:t>
       </w:r>
     </w:p>
     <w:p>
@@ -888,7 +900,23 @@
           <w:rFonts w:ascii="Segoe UI Emoji" w:hAnsi="Segoe UI Emoji"/>
           <w:lang w:val="es-GT"/>
         </w:rPr>
-        <w:t>La empresa mantuvo niveles adecuados de liquidez durante el período analizado. Se observó una relación rápida (acid test) promedio de 1.5, indicando que la empresa tenía suficientes activos líquidos para cubrir sus pasivos corrientes.</w:t>
+        <w:t>La empresa mantuvo niveles adecuados de liquidez durante el período analizado. Se observó una relación rápida (</w:t>
+      </w:r>
+      <w:proofErr w:type="spellStart"/>
+      <w:r>
+        <w:rPr>
+          <w:rFonts w:ascii="Segoe UI Emoji" w:hAnsi="Segoe UI Emoji"/>
+          <w:lang w:val="es-GT"/>
+        </w:rPr>
+        <w:t>acid</w:t>
+      </w:r>
+      <w:proofErr w:type="spellEnd"/>
+      <w:r>
+        <w:rPr>
+          <w:rFonts w:ascii="Segoe UI Emoji" w:hAnsi="Segoe UI Emoji"/>
+          <w:lang w:val="es-GT"/>
+        </w:rPr>
+        <w:t xml:space="preserve"> test) promedio de 1.5, indicando que la empresa tenía suficientes activos líquidos para cubrir sus pasivos corrientes.</w:t>
       </w:r>
     </w:p>
     <w:p>
@@ -1036,7 +1064,23 @@
           <w:rFonts w:ascii="Segoe UI Emoji" w:hAnsi="Segoe UI Emoji"/>
           <w:lang w:val="es-GT"/>
         </w:rPr>
-        <w:t>Cálculo de la Relación Rápida (Acid Test):</w:t>
+        <w:t>Cálculo de la Relación Rápida (</w:t>
+      </w:r>
+      <w:proofErr w:type="spellStart"/>
+      <w:r>
+        <w:rPr>
+          <w:rFonts w:ascii="Segoe UI Emoji" w:hAnsi="Segoe UI Emoji"/>
+          <w:lang w:val="es-GT"/>
+        </w:rPr>
+        <w:t>Acid</w:t>
+      </w:r>
+      <w:proofErr w:type="spellEnd"/>
+      <w:r>
+        <w:rPr>
+          <w:rFonts w:ascii="Segoe UI Emoji" w:hAnsi="Segoe UI Emoji"/>
+          <w:lang w:val="es-GT"/>
+        </w:rPr>
+        <w:t xml:space="preserve"> Test):</w:t>
       </w:r>
     </w:p>
     <w:p>
@@ -2436,6 +2480,50 @@
     <w:lsdException w:name="Subtitle" w:qFormat="1"/>
     <w:lsdException w:name="Strong" w:uiPriority="22" w:qFormat="1"/>
     <w:lsdException w:name="Emphasis" w:qFormat="1"/>
+    <w:lsdException w:name="Normal Table" w:semiHidden="1" w:unhideWhenUsed="1"/>
+    <w:lsdException w:name="Table Simple 1" w:semiHidden="1" w:unhideWhenUsed="1"/>
+    <w:lsdException w:name="Table Simple 2" w:semiHidden="1" w:unhideWhenUsed="1"/>
+    <w:lsdException w:name="Table Simple 3" w:semiHidden="1" w:unhideWhenUsed="1"/>
+    <w:lsdException w:name="Table Classic 1" w:semiHidden="1" w:unhideWhenUsed="1"/>
+    <w:lsdException w:name="Table Classic 2" w:semiHidden="1" w:unhideWhenUsed="1"/>
+    <w:lsdException w:name="Table Classic 3" w:semiHidden="1" w:unhideWhenUsed="1"/>
+    <w:lsdException w:name="Table Classic 4" w:semiHidden="1" w:unhideWhenUsed="1"/>
+    <w:lsdException w:name="Table Colorful 1" w:semiHidden="1" w:unhideWhenUsed="1"/>
+    <w:lsdException w:name="Table Colorful 2" w:semiHidden="1" w:unhideWhenUsed="1"/>
+    <w:lsdException w:name="Table Colorful 3" w:semiHidden="1" w:unhideWhenUsed="1"/>
+    <w:lsdException w:name="Table Columns 1" w:semiHidden="1" w:unhideWhenUsed="1"/>
+    <w:lsdException w:name="Table Columns 2" w:semiHidden="1" w:unhideWhenUsed="1"/>
+    <w:lsdException w:name="Table Columns 3" w:semiHidden="1" w:unhideWhenUsed="1"/>
+    <w:lsdException w:name="Table Columns 4" w:semiHidden="1" w:unhideWhenUsed="1"/>
+    <w:lsdException w:name="Table Columns 5" w:semiHidden="1" w:unhideWhenUsed="1"/>
+    <w:lsdException w:name="Table Grid 1" w:semiHidden="1" w:unhideWhenUsed="1"/>
+    <w:lsdException w:name="Table Grid 2" w:semiHidden="1" w:unhideWhenUsed="1"/>
+    <w:lsdException w:name="Table Grid 3" w:semiHidden="1" w:unhideWhenUsed="1"/>
+    <w:lsdException w:name="Table Grid 4" w:semiHidden="1" w:unhideWhenUsed="1"/>
+    <w:lsdException w:name="Table Grid 5" w:semiHidden="1" w:unhideWhenUsed="1"/>
+    <w:lsdException w:name="Table Grid 6" w:semiHidden="1" w:unhideWhenUsed="1"/>
+    <w:lsdException w:name="Table Grid 7" w:semiHidden="1" w:unhideWhenUsed="1"/>
+    <w:lsdException w:name="Table Grid 8" w:semiHidden="1" w:unhideWhenUsed="1"/>
+    <w:lsdException w:name="Table List 1" w:semiHidden="1" w:unhideWhenUsed="1"/>
+    <w:lsdException w:name="Table List 2" w:semiHidden="1" w:unhideWhenUsed="1"/>
+    <w:lsdException w:name="Table List 3" w:semiHidden="1" w:unhideWhenUsed="1"/>
+    <w:lsdException w:name="Table List 4" w:semiHidden="1" w:unhideWhenUsed="1"/>
+    <w:lsdException w:name="Table List 5" w:semiHidden="1" w:unhideWhenUsed="1"/>
+    <w:lsdException w:name="Table List 6" w:semiHidden="1" w:unhideWhenUsed="1"/>
+    <w:lsdException w:name="Table List 7" w:semiHidden="1" w:unhideWhenUsed="1"/>
+    <w:lsdException w:name="Table List 8" w:semiHidden="1" w:unhideWhenUsed="1"/>
+    <w:lsdException w:name="Table 3D effects 1" w:semiHidden="1" w:unhideWhenUsed="1"/>
+    <w:lsdException w:name="Table 3D effects 2" w:semiHidden="1" w:unhideWhenUsed="1"/>
+    <w:lsdException w:name="Table 3D effects 3" w:semiHidden="1" w:unhideWhenUsed="1"/>
+    <w:lsdException w:name="Table Contemporary" w:semiHidden="1" w:unhideWhenUsed="1"/>
+    <w:lsdException w:name="Table Elegant" w:semiHidden="1" w:unhideWhenUsed="1"/>
+    <w:lsdException w:name="Table Professional" w:semiHidden="1" w:unhideWhenUsed="1"/>
+    <w:lsdException w:name="Table Subtle 1" w:semiHidden="1" w:unhideWhenUsed="1"/>
+    <w:lsdException w:name="Table Subtle 2" w:semiHidden="1" w:unhideWhenUsed="1"/>
+    <w:lsdException w:name="Table Web 1" w:semiHidden="1" w:unhideWhenUsed="1"/>
+    <w:lsdException w:name="Table Web 2" w:semiHidden="1" w:unhideWhenUsed="1"/>
+    <w:lsdException w:name="Table Web 3" w:semiHidden="1" w:unhideWhenUsed="1"/>
+    <w:lsdException w:name="Table Theme" w:semiHidden="1" w:unhideWhenUsed="1"/>
     <w:lsdException w:name="Placeholder Text" w:semiHidden="1" w:uiPriority="99"/>
     <w:lsdException w:name="No Spacing" w:uiPriority="1" w:qFormat="1"/>
     <w:lsdException w:name="Light Shading" w:uiPriority="60"/>
@@ -2667,11 +2755,15 @@
   </w:style>
   <w:style w:type="character" w:default="1" w:styleId="Fuentedeprrafopredeter">
     <w:name w:val="Default Paragraph Font"/>
+    <w:uiPriority w:val="1"/>
     <w:semiHidden/>
+    <w:unhideWhenUsed/>
   </w:style>
   <w:style w:type="table" w:default="1" w:styleId="Tablanormal">
     <w:name w:val="Normal Table"/>
+    <w:uiPriority w:val="99"/>
     <w:semiHidden/>
+    <w:unhideWhenUsed/>
     <w:tblPr>
       <w:tblInd w:w="0" w:type="dxa"/>
       <w:tblCellMar>
@@ -2684,7 +2776,9 @@
   </w:style>
   <w:style w:type="numbering" w:default="1" w:styleId="Sinlista">
     <w:name w:val="No List"/>
+    <w:uiPriority w:val="99"/>
     <w:semiHidden/>
+    <w:unhideWhenUsed/>
   </w:style>
   <w:style w:type="table" w:styleId="Tablaconcuadrcula">
     <w:name w:val="Table Grid"/>
